--- a/Methods/Ex/04. Java-Fundamentals-Methods-Exercise.docx
+++ b/Methods/Ex/04. Java-Fundamentals-Methods-Exercise.docx
@@ -30,7 +30,13 @@
           <w:rPr>
             <w:rStyle w:val="Hyperlink"/>
           </w:rPr>
-          <w:t xml:space="preserve">"Technology Fundamentals" course @ </w:t>
+          <w:t>"Programming</w:t>
+        </w:r>
+        <w:r>
+          <w:rPr>
+            <w:rStyle w:val="Hyperlink"/>
+          </w:rPr>
+          <w:t xml:space="preserve"> Fundamentals" course @ </w:t>
         </w:r>
         <w:r>
           <w:rPr>
@@ -86,7 +92,13 @@
         </w:rPr>
       </w:pPr>
       <w:r>
-        <w:t>Write a method to print the smallest of three integer numbers. Use appropriate name for the method.</w:t>
+        <w:t xml:space="preserve">Write a method to print the smallest of three integer numbers. Use </w:t>
+      </w:r>
+      <w:r>
+        <w:t xml:space="preserve">an </w:t>
+      </w:r>
+      <w:r>
+        <w:t>appropriate name for the method.</w:t>
       </w:r>
     </w:p>
     <w:p>
@@ -440,7 +452,13 @@
         </w:rPr>
       </w:pPr>
       <w:r>
-        <w:t>Write a method that receives a single string and prints the count of the vowels. Use appropriate name for the method.</w:t>
+        <w:t xml:space="preserve">Write a method that receives a single string and prints the count of the vowels. Use </w:t>
+      </w:r>
+      <w:r>
+        <w:t xml:space="preserve">an </w:t>
+      </w:r>
+      <w:r>
+        <w:t>appropriate name for the method.</w:t>
       </w:r>
     </w:p>
     <w:p>
@@ -1394,7 +1412,7 @@
       </w:tr>
       <w:tr>
         <w:trPr>
-          <w:trHeight w:val="378"/>
+          <w:trHeight w:val="768"/>
         </w:trPr>
         <w:tc>
           <w:tcPr>
@@ -1405,6 +1423,7 @@
               <w:spacing w:before="0" w:after="0"/>
               <w:rPr>
                 <w:rFonts w:ascii="Consolas" w:hAnsi="Consolas" w:cstheme="minorHAnsi"/>
+                <w:lang w:val="bg-BG"/>
               </w:rPr>
             </w:pPr>
             <w:proofErr w:type="spellStart"/>
@@ -1528,6 +1547,19 @@
           <w:rStyle w:val="CodeChar"/>
         </w:rPr>
         <w:t>subtract</w:t>
+      </w:r>
+      <w:r>
+        <w:rPr>
+          <w:b/>
+          <w:noProof/>
+        </w:rPr>
+        <w:t xml:space="preserve"> </w:t>
+      </w:r>
+      <w:r>
+        <w:rPr>
+          <w:noProof/>
+        </w:rPr>
+        <w:t>the</w:t>
       </w:r>
       <w:r>
         <w:rPr>
@@ -2543,6 +2575,9 @@
       <w:r>
         <w:t xml:space="preserve">Read two integer numbers. Calculate </w:t>
       </w:r>
+      <w:r>
+        <w:t xml:space="preserve">the </w:t>
+      </w:r>
       <w:hyperlink r:id="rId10" w:history="1">
         <w:r>
           <w:rPr>
@@ -2641,7 +2676,6 @@
           <w:p>
             <w:pPr>
               <w:spacing w:before="0" w:after="0"/>
-              <w:jc w:val="center"/>
               <w:rPr>
                 <w:b/>
               </w:rPr>
@@ -2877,7 +2911,19 @@
         <w:t>palindrome</w:t>
       </w:r>
       <w:r>
-        <w:t xml:space="preserve"> is a number which reads the same backward as forward, such as 323 or 1001. Write a program which reads a positive integer numbers until you receive "</w:t>
+        <w:t xml:space="preserve"> is a number </w:t>
+      </w:r>
+      <w:r>
+        <w:t>that</w:t>
+      </w:r>
+      <w:r>
+        <w:t xml:space="preserve"> reads the same backward as forward, such as 323 or 1001. Write a program </w:t>
+      </w:r>
+      <w:r>
+        <w:t>that</w:t>
+      </w:r>
+      <w:r>
+        <w:t xml:space="preserve"> reads a positive integer number until you receive "</w:t>
       </w:r>
       <w:r>
         <w:rPr>
@@ -2888,7 +2934,13 @@
         <w:t>END</w:t>
       </w:r>
       <w:r>
-        <w:t>". For each number print whether the number is palindrome or not.</w:t>
+        <w:t>". For each number</w:t>
+      </w:r>
+      <w:r>
+        <w:t>ed</w:t>
+      </w:r>
+      <w:r>
+        <w:t xml:space="preserve"> print whether the number is palindrome or not.</w:t>
       </w:r>
     </w:p>
     <w:p>
@@ -3919,6 +3971,7 @@
       <w:proofErr w:type="gramStart"/>
       <w:r>
         <w:rPr>
+          <w:rFonts w:ascii="Consolas" w:hAnsi="Consolas"/>
           <w:b/>
         </w:rPr>
         <w:t>exchange</w:t>
@@ -3926,6 +3979,7 @@
       <w:proofErr w:type="gramEnd"/>
       <w:r>
         <w:rPr>
+          <w:rFonts w:ascii="Consolas" w:hAnsi="Consolas"/>
           <w:b/>
         </w:rPr>
         <w:t xml:space="preserve"> {index}</w:t>
@@ -3968,28 +4022,20 @@
         <w:spacing w:before="0" w:after="200" w:line="240" w:lineRule="auto"/>
         <w:jc w:val="both"/>
         <w:rPr>
-          <w:highlight w:val="green"/>
           <w:lang w:val="bg-BG"/>
         </w:rPr>
       </w:pPr>
       <w:r>
-        <w:rPr>
-          <w:highlight w:val="green"/>
-        </w:rPr>
         <w:t>If the index is outside the boundaries of the array, print "</w:t>
       </w:r>
       <w:r>
         <w:rPr>
           <w:rFonts w:ascii="Consolas" w:hAnsi="Consolas"/>
           <w:b/>
-          <w:highlight w:val="green"/>
         </w:rPr>
         <w:t>Invalid index</w:t>
       </w:r>
       <w:r>
-        <w:rPr>
-          <w:highlight w:val="green"/>
-        </w:rPr>
         <w:t>".</w:t>
       </w:r>
     </w:p>
@@ -4008,18 +4054,30 @@
       </w:pPr>
       <w:r>
         <w:rPr>
+          <w:rFonts w:ascii="Consolas" w:hAnsi="Consolas"/>
           <w:b/>
         </w:rPr>
         <w:t>max</w:t>
       </w:r>
       <w:r>
+        <w:rPr>
+          <w:rFonts w:ascii="Consolas" w:hAnsi="Consolas"/>
+        </w:rPr>
         <w:t xml:space="preserve"> </w:t>
       </w:r>
       <w:r>
         <w:rPr>
+          <w:rFonts w:ascii="Consolas" w:hAnsi="Consolas"/>
           <w:b/>
         </w:rPr>
         <w:t>even/odd</w:t>
+      </w:r>
+      <w:r>
+        <w:rPr>
+          <w:rFonts w:cstheme="minorHAnsi"/>
+          <w:b/>
+        </w:rPr>
+        <w:t xml:space="preserve"> </w:t>
       </w:r>
       <w:r>
         <w:t xml:space="preserve">– returns the </w:t>
@@ -4071,18 +4129,29 @@
       </w:pPr>
       <w:r>
         <w:rPr>
+          <w:rFonts w:ascii="Consolas" w:hAnsi="Consolas"/>
           <w:b/>
         </w:rPr>
         <w:t>min</w:t>
       </w:r>
       <w:r>
+        <w:rPr>
+          <w:rFonts w:ascii="Consolas" w:hAnsi="Consolas"/>
+        </w:rPr>
         <w:t xml:space="preserve"> </w:t>
       </w:r>
       <w:r>
         <w:rPr>
+          <w:rFonts w:ascii="Consolas" w:hAnsi="Consolas"/>
           <w:b/>
         </w:rPr>
-        <w:t xml:space="preserve">even/odd </w:t>
+        <w:t>even/odd</w:t>
+      </w:r>
+      <w:r>
+        <w:rPr>
+          <w:b/>
+        </w:rPr>
+        <w:t xml:space="preserve"> </w:t>
       </w:r>
       <w:r>
         <w:t xml:space="preserve">– returns the </w:t>
@@ -4129,40 +4198,28 @@
         <w:spacing w:before="0" w:after="200" w:line="240" w:lineRule="auto"/>
         <w:jc w:val="both"/>
         <w:rPr>
-          <w:highlight w:val="green"/>
           <w:lang w:val="bg-BG"/>
         </w:rPr>
       </w:pPr>
       <w:r>
-        <w:rPr>
-          <w:highlight w:val="green"/>
-        </w:rPr>
         <w:t xml:space="preserve">If there are two or more equal </w:t>
       </w:r>
       <w:r>
         <w:rPr>
           <w:b/>
-          <w:highlight w:val="green"/>
         </w:rPr>
         <w:t>min/max</w:t>
       </w:r>
       <w:r>
-        <w:rPr>
-          <w:highlight w:val="green"/>
-        </w:rPr>
         <w:t xml:space="preserve"> elements, return the index of the </w:t>
       </w:r>
       <w:r>
         <w:rPr>
           <w:b/>
-          <w:highlight w:val="green"/>
         </w:rPr>
         <w:t>rightmost</w:t>
       </w:r>
       <w:r>
-        <w:rPr>
-          <w:highlight w:val="green"/>
-        </w:rPr>
         <w:t xml:space="preserve"> one.</w:t>
       </w:r>
     </w:p>
@@ -4176,46 +4233,41 @@
         <w:spacing w:before="0" w:after="200" w:line="240" w:lineRule="auto"/>
         <w:jc w:val="both"/>
         <w:rPr>
-          <w:highlight w:val="green"/>
           <w:lang w:val="bg-BG"/>
         </w:rPr>
       </w:pPr>
       <w:r>
-        <w:rPr>
-          <w:highlight w:val="green"/>
-        </w:rPr>
         <w:t xml:space="preserve">If a </w:t>
       </w:r>
       <w:r>
         <w:rPr>
           <w:b/>
-          <w:highlight w:val="green"/>
-        </w:rPr>
-        <w:t xml:space="preserve">min/max even/odd </w:t>
-      </w:r>
-      <w:r>
-        <w:rPr>
-          <w:highlight w:val="green"/>
-        </w:rPr>
+        </w:rPr>
+        <w:t>min/</w:t>
+      </w:r>
+      <w:bookmarkStart w:id="0" w:name="_GoBack"/>
+      <w:bookmarkEnd w:id="0"/>
+      <w:r>
+        <w:rPr>
+          <w:b/>
+        </w:rPr>
+        <w:t xml:space="preserve">max even/odd </w:t>
+      </w:r>
+      <w:r>
         <w:t xml:space="preserve">element </w:t>
       </w:r>
       <w:r>
         <w:rPr>
           <w:b/>
-          <w:highlight w:val="green"/>
         </w:rPr>
         <w:t>cannot</w:t>
       </w:r>
       <w:r>
-        <w:rPr>
-          <w:highlight w:val="green"/>
-        </w:rPr>
         <w:t xml:space="preserve"> be found, print </w:t>
       </w:r>
       <w:r>
         <w:rPr>
           <w:b/>
-          <w:highlight w:val="green"/>
         </w:rPr>
         <w:t>"</w:t>
       </w:r>
@@ -4223,21 +4275,16 @@
         <w:rPr>
           <w:rFonts w:ascii="Consolas" w:hAnsi="Consolas"/>
           <w:b/>
-          <w:highlight w:val="green"/>
         </w:rPr>
         <w:t>No matches</w:t>
       </w:r>
       <w:r>
         <w:rPr>
           <w:b/>
-          <w:highlight w:val="green"/>
         </w:rPr>
         <w:t>"</w:t>
       </w:r>
       <w:r>
-        <w:rPr>
-          <w:highlight w:val="green"/>
-        </w:rPr>
         <w:t>.</w:t>
       </w:r>
     </w:p>
@@ -4256,18 +4303,30 @@
       </w:pPr>
       <w:r>
         <w:rPr>
+          <w:rFonts w:ascii="Consolas" w:hAnsi="Consolas"/>
           <w:b/>
         </w:rPr>
         <w:t>first {count}</w:t>
       </w:r>
       <w:r>
+        <w:rPr>
+          <w:rFonts w:ascii="Consolas" w:hAnsi="Consolas"/>
+        </w:rPr>
         <w:t xml:space="preserve"> </w:t>
       </w:r>
       <w:r>
         <w:rPr>
+          <w:rFonts w:ascii="Consolas" w:hAnsi="Consolas"/>
           <w:b/>
         </w:rPr>
         <w:t>even/odd</w:t>
+      </w:r>
+      <w:r>
+        <w:rPr>
+          <w:rFonts w:ascii="Consolas" w:hAnsi="Consolas"/>
+          <w:b/>
+        </w:rPr>
+        <w:t xml:space="preserve"> </w:t>
       </w:r>
       <w:r>
         <w:t xml:space="preserve">– returns the first {count} elements -&gt; [1, 8, 2, 3] -&gt; </w:t>
@@ -4303,18 +4362,29 @@
       </w:pPr>
       <w:r>
         <w:rPr>
+          <w:rFonts w:ascii="Consolas" w:hAnsi="Consolas"/>
           <w:b/>
         </w:rPr>
         <w:t>last {count}</w:t>
       </w:r>
       <w:r>
+        <w:rPr>
+          <w:rFonts w:ascii="Consolas" w:hAnsi="Consolas"/>
+        </w:rPr>
         <w:t xml:space="preserve"> </w:t>
       </w:r>
       <w:r>
         <w:rPr>
+          <w:rFonts w:ascii="Consolas" w:hAnsi="Consolas"/>
           <w:b/>
         </w:rPr>
-        <w:t xml:space="preserve">even/odd </w:t>
+        <w:t>even/odd</w:t>
+      </w:r>
+      <w:r>
+        <w:rPr>
+          <w:b/>
+        </w:rPr>
+        <w:t xml:space="preserve"> </w:t>
       </w:r>
       <w:r>
         <w:t xml:space="preserve">– returns the last {count} elements -&gt; [1, 8, 2, 3] -&gt; </w:t>
@@ -4345,28 +4415,20 @@
         <w:spacing w:before="0" w:after="200" w:line="240" w:lineRule="auto"/>
         <w:jc w:val="both"/>
         <w:rPr>
-          <w:highlight w:val="green"/>
           <w:lang w:val="bg-BG"/>
         </w:rPr>
       </w:pPr>
       <w:r>
-        <w:rPr>
-          <w:highlight w:val="green"/>
-        </w:rPr>
         <w:t>If the count is greater than the array length, print "</w:t>
       </w:r>
       <w:r>
         <w:rPr>
           <w:rFonts w:ascii="Consolas" w:hAnsi="Consolas"/>
           <w:b/>
-          <w:highlight w:val="green"/>
         </w:rPr>
         <w:t>Invalid count</w:t>
       </w:r>
       <w:r>
-        <w:rPr>
-          <w:highlight w:val="green"/>
-        </w:rPr>
         <w:t>".</w:t>
       </w:r>
     </w:p>
@@ -4380,85 +4442,68 @@
         <w:spacing w:before="0" w:after="200" w:line="240" w:lineRule="auto"/>
         <w:jc w:val="both"/>
         <w:rPr>
-          <w:highlight w:val="green"/>
           <w:lang w:val="bg-BG"/>
         </w:rPr>
       </w:pPr>
       <w:r>
-        <w:rPr>
-          <w:highlight w:val="green"/>
-        </w:rPr>
         <w:t xml:space="preserve">If there are </w:t>
       </w:r>
       <w:r>
         <w:rPr>
           <w:b/>
-          <w:highlight w:val="green"/>
         </w:rPr>
         <w:t>not</w:t>
       </w:r>
       <w:r>
-        <w:rPr>
-          <w:highlight w:val="green"/>
-        </w:rPr>
         <w:t xml:space="preserve"> </w:t>
       </w:r>
       <w:r>
         <w:rPr>
           <w:b/>
-          <w:highlight w:val="green"/>
         </w:rPr>
         <w:t>enough</w:t>
       </w:r>
       <w:r>
-        <w:rPr>
-          <w:highlight w:val="green"/>
-        </w:rPr>
-        <w:t xml:space="preserve"> elements to satisfy the count, print as many as you can. If </w:t>
-      </w:r>
-      <w:r>
-        <w:rPr>
-          <w:highlight w:val="green"/>
-        </w:rPr>
-        <w:t xml:space="preserve">there are </w:t>
+        <w:t xml:space="preserve"> elements to satisfy the count, print as many as you can. If there are </w:t>
       </w:r>
       <w:r>
         <w:rPr>
           <w:b/>
-          <w:highlight w:val="green"/>
         </w:rPr>
         <w:t>zero</w:t>
       </w:r>
       <w:r>
-        <w:rPr>
-          <w:highlight w:val="green"/>
-        </w:rPr>
         <w:t xml:space="preserve"> </w:t>
       </w:r>
       <w:r>
         <w:rPr>
           <w:b/>
-          <w:highlight w:val="green"/>
         </w:rPr>
         <w:t>even/odd</w:t>
       </w:r>
       <w:r>
-        <w:rPr>
-          <w:highlight w:val="green"/>
-        </w:rPr>
         <w:t xml:space="preserve"> elements, print an empty array </w:t>
       </w:r>
       <w:r>
         <w:rPr>
           <w:b/>
-          <w:highlight w:val="green"/>
-        </w:rPr>
-        <w:t>"[]"</w:t>
-      </w:r>
-      <w:r>
-        <w:rPr>
-          <w:highlight w:val="green"/>
-        </w:rPr>
+        </w:rPr>
+        <w:t>"</w:t>
+      </w:r>
+      <w:r>
+        <w:rPr>
+          <w:rFonts w:ascii="Consolas" w:hAnsi="Consolas"/>
+          <w:b/>
+        </w:rPr>
+        <w:t>[]</w:t>
+      </w:r>
+      <w:r>
+        <w:rPr>
+          <w:b/>
+        </w:rPr>
+        <w:t>"</w:t>
+      </w:r>
+      <w:r>
         <w:t>.</w:t>
       </w:r>
     </w:p>
@@ -4478,6 +4523,7 @@
       <w:proofErr w:type="gramStart"/>
       <w:r>
         <w:rPr>
+          <w:rFonts w:ascii="Consolas" w:hAnsi="Consolas"/>
           <w:b/>
         </w:rPr>
         <w:t>end</w:t>
@@ -4653,6 +4699,9 @@
       <w:r>
         <w:t>On a separate line, print the output of the corresponding command</w:t>
       </w:r>
+      <w:r>
+        <w:t>.</w:t>
+      </w:r>
     </w:p>
     <w:p>
       <w:pPr>
@@ -4677,7 +4726,13 @@
         <w:t>square brackets</w:t>
       </w:r>
       <w:r>
-        <w:t xml:space="preserve"> with its elements separated by a comma and a space </w:t>
+        <w:t xml:space="preserve"> with its elements separated by a comma and a space</w:t>
+      </w:r>
+      <w:r>
+        <w:t>.</w:t>
+      </w:r>
+      <w:r>
+        <w:t xml:space="preserve"> </w:t>
       </w:r>
     </w:p>
     <w:p>
@@ -4696,6 +4751,9 @@
       <w:r>
         <w:t>See the examples below to get a better understanding of your task</w:t>
       </w:r>
+      <w:r>
+        <w:t>.</w:t>
+      </w:r>
     </w:p>
     <w:p>
       <w:pPr>
@@ -4788,6 +4846,12 @@
       <w:r>
         <w:t xml:space="preserve"> will be in the range [1 ... 50]</w:t>
       </w:r>
+      <w:r>
+        <w:rPr>
+          <w:lang w:val="bg-BG"/>
+        </w:rPr>
+        <w:t>.</w:t>
+      </w:r>
     </w:p>
     <w:p>
       <w:pPr>
@@ -4831,6 +4895,12 @@
       <w:r>
         <w:t xml:space="preserve"> – 1]</w:t>
       </w:r>
+      <w:r>
+        <w:rPr>
+          <w:lang w:val="bg-BG"/>
+        </w:rPr>
+        <w:t>.</w:t>
+      </w:r>
     </w:p>
     <w:p>
       <w:pPr>
@@ -4848,6 +4918,12 @@
         <w:rPr>
           <w:b/>
         </w:rPr>
+        <w:t xml:space="preserve">The </w:t>
+      </w:r>
+      <w:r>
+        <w:rPr>
+          <w:b/>
+        </w:rPr>
         <w:t xml:space="preserve">first/last count </w:t>
       </w:r>
       <w:r>
@@ -4870,6 +4946,12 @@
       </w:r>
       <w:r>
         <w:t xml:space="preserve"> – 1]</w:t>
+      </w:r>
+      <w:r>
+        <w:rPr>
+          <w:lang w:val="bg-BG"/>
+        </w:rPr>
+        <w:t>.</w:t>
       </w:r>
     </w:p>
     <w:p>
@@ -4904,6 +4986,13 @@
           <w:rFonts w:eastAsia="MS Mincho"/>
         </w:rPr>
         <w:t xml:space="preserve"> be redundant whitespace anywhere in the input</w:t>
+      </w:r>
+      <w:r>
+        <w:rPr>
+          <w:rFonts w:eastAsia="MS Mincho"/>
+          <w:lang w:val="bg-BG"/>
+        </w:rPr>
+        <w:t>.</w:t>
       </w:r>
     </w:p>
     <w:p>
@@ -5045,7 +5134,6 @@
                 <w:lang w:val="bg-BG"/>
               </w:rPr>
             </w:pPr>
-            <w:bookmarkStart w:id="0" w:name="_GoBack"/>
             <w:r>
               <w:rPr>
                 <w:rFonts w:ascii="Consolas" w:hAnsi="Consolas" w:cstheme="minorHAnsi"/>
@@ -5072,7 +5160,6 @@
               <w:t>exchange 1</w:t>
             </w:r>
           </w:p>
-          <w:bookmarkEnd w:id="0"/>
           <w:p>
             <w:pPr>
               <w:spacing w:after="0" w:line="240" w:lineRule="auto"/>
@@ -5736,18 +5823,11 @@
       </w:tr>
     </w:tbl>
     <w:p>
-      <w:hyperlink r:id="rId11" w:history="1">
-        <w:r>
-          <w:rPr>
-            <w:rStyle w:val="Hyperlink"/>
-            <w:lang w:val="bg-BG"/>
-          </w:rPr>
-          <w:t>https://judge.softuni.org/Contests/Submissions/View/26511619</w:t>
-        </w:r>
-      </w:hyperlink>
-      <w:r>
-        <w:t xml:space="preserve">      90 / 100</w:t>
-      </w:r>
+      <w:pPr>
+        <w:rPr>
+          <w:lang w:val="bg-BG"/>
+        </w:rPr>
+      </w:pPr>
     </w:p>
     <w:p>
       <w:pPr>
@@ -5756,719 +5836,9 @@
         </w:rPr>
       </w:pPr>
     </w:p>
-    <w:p>
-      <w:pPr>
-        <w:rPr>
-          <w:lang w:val="bg-BG"/>
-        </w:rPr>
-      </w:pPr>
-    </w:p>
-    <w:p>
-      <w:pPr>
-        <w:spacing w:after="0" w:line="240" w:lineRule="auto"/>
-        <w:jc w:val="both"/>
-        <w:rPr>
-          <w:rFonts w:ascii="Consolas" w:hAnsi="Consolas" w:cstheme="minorHAnsi"/>
-          <w:noProof/>
-          <w:lang w:val="bg-BG"/>
-        </w:rPr>
-      </w:pPr>
-      <w:r>
-        <w:rPr>
-          <w:rFonts w:ascii="Consolas" w:hAnsi="Consolas" w:cstheme="minorHAnsi"/>
-          <w:noProof/>
-        </w:rPr>
-        <w:lastRenderedPageBreak/>
-        <w:t xml:space="preserve">1 </w:t>
-      </w:r>
-      <w:r>
-        <w:rPr>
-          <w:rFonts w:ascii="Consolas" w:hAnsi="Consolas" w:cstheme="minorHAnsi"/>
-          <w:noProof/>
-          <w:highlight w:val="green"/>
-        </w:rPr>
-        <w:t>3</w:t>
-      </w:r>
-      <w:r>
-        <w:rPr>
-          <w:rFonts w:ascii="Consolas" w:hAnsi="Consolas" w:cstheme="minorHAnsi"/>
-          <w:noProof/>
-        </w:rPr>
-        <w:t xml:space="preserve"> 5 7 9</w:t>
-      </w:r>
-    </w:p>
-    <w:p>
-      <w:pPr>
-        <w:spacing w:after="0" w:line="240" w:lineRule="auto"/>
-        <w:jc w:val="both"/>
-        <w:rPr>
-          <w:rFonts w:ascii="Consolas" w:hAnsi="Consolas" w:cstheme="minorHAnsi"/>
-          <w:noProof/>
-          <w:lang w:val="bg-BG"/>
-        </w:rPr>
-      </w:pPr>
-      <w:r>
-        <w:rPr>
-          <w:rFonts w:ascii="Consolas" w:hAnsi="Consolas" w:cstheme="minorHAnsi"/>
-          <w:noProof/>
-        </w:rPr>
-        <w:t>exchange 1</w:t>
-      </w:r>
-      <w:r>
-        <w:rPr>
-          <w:rFonts w:ascii="Consolas" w:hAnsi="Consolas" w:cstheme="minorHAnsi"/>
-          <w:noProof/>
-        </w:rPr>
-        <w:tab/>
-      </w:r>
-      <w:r>
-        <w:rPr>
-          <w:rFonts w:ascii="Consolas" w:hAnsi="Consolas" w:cstheme="minorHAnsi"/>
-          <w:noProof/>
-        </w:rPr>
-        <w:tab/>
-      </w:r>
-      <w:r>
-        <w:rPr>
-          <w:rFonts w:ascii="Consolas" w:hAnsi="Consolas" w:cstheme="minorHAnsi"/>
-          <w:noProof/>
-        </w:rPr>
-        <w:tab/>
-      </w:r>
-      <w:r>
-        <w:rPr>
-          <w:rFonts w:ascii="Consolas" w:hAnsi="Consolas" w:cstheme="minorHAnsi"/>
-          <w:noProof/>
-        </w:rPr>
-        <w:tab/>
-        <w:t xml:space="preserve">5 7 9 </w:t>
-      </w:r>
-      <w:r>
-        <w:rPr>
-          <w:rFonts w:ascii="Consolas" w:hAnsi="Consolas" w:cstheme="minorHAnsi"/>
-          <w:noProof/>
-          <w:highlight w:val="green"/>
-        </w:rPr>
-        <w:t>1</w:t>
-      </w:r>
-      <w:r>
-        <w:rPr>
-          <w:rFonts w:ascii="Consolas" w:hAnsi="Consolas" w:cstheme="minorHAnsi"/>
-          <w:noProof/>
-        </w:rPr>
-        <w:t xml:space="preserve"> 3</w:t>
-      </w:r>
-    </w:p>
-    <w:p>
-      <w:pPr>
-        <w:spacing w:after="0" w:line="240" w:lineRule="auto"/>
-        <w:jc w:val="both"/>
-        <w:rPr>
-          <w:rFonts w:ascii="Consolas" w:hAnsi="Consolas" w:cstheme="minorHAnsi"/>
-          <w:noProof/>
-          <w:lang w:val="bg-BG"/>
-        </w:rPr>
-      </w:pPr>
-      <w:r>
-        <w:rPr>
-          <w:rFonts w:ascii="Consolas" w:hAnsi="Consolas" w:cstheme="minorHAnsi"/>
-          <w:noProof/>
-        </w:rPr>
-        <w:t>max odd</w:t>
-      </w:r>
-      <w:r>
-        <w:rPr>
-          <w:rFonts w:ascii="Consolas" w:hAnsi="Consolas" w:cstheme="minorHAnsi"/>
-          <w:noProof/>
-        </w:rPr>
-        <w:tab/>
-      </w:r>
-      <w:r>
-        <w:rPr>
-          <w:rFonts w:ascii="Consolas" w:hAnsi="Consolas" w:cstheme="minorHAnsi"/>
-          <w:noProof/>
-        </w:rPr>
-        <w:tab/>
-        <w:t>2</w:t>
-      </w:r>
-    </w:p>
-    <w:p>
-      <w:pPr>
-        <w:spacing w:after="0" w:line="240" w:lineRule="auto"/>
-        <w:jc w:val="both"/>
-        <w:rPr>
-          <w:rFonts w:ascii="Consolas" w:hAnsi="Consolas" w:cs="Consolas"/>
-          <w:noProof/>
-          <w:lang w:val="bg-BG"/>
-        </w:rPr>
-      </w:pPr>
-      <w:r>
-        <w:rPr>
-          <w:rFonts w:ascii="Consolas" w:hAnsi="Consolas" w:cstheme="minorHAnsi"/>
-          <w:noProof/>
-        </w:rPr>
-        <w:t>min even</w:t>
-      </w:r>
-      <w:r>
-        <w:rPr>
-          <w:rFonts w:ascii="Consolas" w:hAnsi="Consolas" w:cstheme="minorHAnsi"/>
-          <w:noProof/>
-        </w:rPr>
-        <w:tab/>
-      </w:r>
-      <w:r>
-        <w:rPr>
-          <w:rFonts w:ascii="Consolas" w:hAnsi="Consolas" w:cstheme="minorHAnsi"/>
-          <w:noProof/>
-        </w:rPr>
-        <w:tab/>
-      </w:r>
-      <w:r>
-        <w:rPr>
-          <w:rFonts w:ascii="Consolas" w:hAnsi="Consolas" w:cs="Consolas"/>
-          <w:noProof/>
-        </w:rPr>
-        <w:t>No matches</w:t>
-      </w:r>
-    </w:p>
-    <w:p>
-      <w:pPr>
-        <w:spacing w:after="0" w:line="240" w:lineRule="auto"/>
-        <w:jc w:val="both"/>
-        <w:rPr>
-          <w:rFonts w:ascii="Consolas" w:hAnsi="Consolas" w:cs="Consolas"/>
-          <w:noProof/>
-          <w:lang w:val="bg-BG"/>
-        </w:rPr>
-      </w:pPr>
-      <w:r>
-        <w:rPr>
-          <w:rFonts w:ascii="Consolas" w:hAnsi="Consolas" w:cstheme="minorHAnsi"/>
-          <w:noProof/>
-        </w:rPr>
-        <w:t>first 2 odd</w:t>
-      </w:r>
-      <w:r>
-        <w:rPr>
-          <w:rFonts w:ascii="Consolas" w:hAnsi="Consolas" w:cstheme="minorHAnsi"/>
-          <w:noProof/>
-        </w:rPr>
-        <w:tab/>
-      </w:r>
-      <w:r>
-        <w:rPr>
-          <w:rFonts w:ascii="Consolas" w:hAnsi="Consolas" w:cstheme="minorHAnsi"/>
-          <w:noProof/>
-        </w:rPr>
-        <w:tab/>
-      </w:r>
-      <w:r>
-        <w:rPr>
-          <w:rFonts w:ascii="Consolas" w:hAnsi="Consolas" w:cs="Consolas"/>
-          <w:noProof/>
-        </w:rPr>
-        <w:t>[5, 7]</w:t>
-      </w:r>
-    </w:p>
-    <w:p>
-      <w:pPr>
-        <w:spacing w:after="0" w:line="240" w:lineRule="auto"/>
-        <w:jc w:val="both"/>
-        <w:rPr>
-          <w:rFonts w:ascii="Consolas" w:hAnsi="Consolas" w:cstheme="minorHAnsi"/>
-          <w:noProof/>
-          <w:lang w:val="bg-BG"/>
-        </w:rPr>
-      </w:pPr>
-      <w:r>
-        <w:rPr>
-          <w:rFonts w:ascii="Consolas" w:hAnsi="Consolas" w:cstheme="minorHAnsi"/>
-          <w:noProof/>
-        </w:rPr>
-        <w:t>last 2 even</w:t>
-      </w:r>
-      <w:r>
-        <w:rPr>
-          <w:rFonts w:ascii="Consolas" w:hAnsi="Consolas" w:cstheme="minorHAnsi"/>
-          <w:noProof/>
-        </w:rPr>
-        <w:tab/>
-      </w:r>
-      <w:r>
-        <w:rPr>
-          <w:rFonts w:ascii="Consolas" w:hAnsi="Consolas" w:cstheme="minorHAnsi"/>
-          <w:noProof/>
-        </w:rPr>
-        <w:tab/>
-        <w:t>[]</w:t>
-      </w:r>
-      <w:r>
-        <w:rPr>
-          <w:rFonts w:ascii="Consolas" w:hAnsi="Consolas" w:cstheme="minorHAnsi"/>
-          <w:noProof/>
-        </w:rPr>
-        <w:tab/>
-      </w:r>
-    </w:p>
-    <w:p>
-      <w:pPr>
-        <w:spacing w:after="0" w:line="240" w:lineRule="auto"/>
-        <w:jc w:val="both"/>
-        <w:rPr>
-          <w:rFonts w:ascii="Consolas" w:hAnsi="Consolas" w:cstheme="minorHAnsi"/>
-          <w:noProof/>
-          <w:lang w:val="bg-BG"/>
-        </w:rPr>
-      </w:pPr>
-      <w:r>
-        <w:rPr>
-          <w:rFonts w:ascii="Consolas" w:hAnsi="Consolas" w:cstheme="minorHAnsi"/>
-          <w:noProof/>
-        </w:rPr>
-        <w:t>exchange 3</w:t>
-      </w:r>
-      <w:r>
-        <w:rPr>
-          <w:rFonts w:ascii="Consolas" w:hAnsi="Consolas" w:cstheme="minorHAnsi"/>
-          <w:noProof/>
-        </w:rPr>
-        <w:tab/>
-      </w:r>
-      <w:r>
-        <w:rPr>
-          <w:rFonts w:ascii="Consolas" w:hAnsi="Consolas" w:cstheme="minorHAnsi"/>
-          <w:noProof/>
-        </w:rPr>
-        <w:tab/>
-      </w:r>
-      <w:r>
-        <w:rPr>
-          <w:rFonts w:ascii="Consolas" w:hAnsi="Consolas" w:cstheme="minorHAnsi"/>
-          <w:noProof/>
-        </w:rPr>
-        <w:tab/>
-      </w:r>
-      <w:r>
-        <w:rPr>
-          <w:rFonts w:ascii="Consolas" w:hAnsi="Consolas" w:cstheme="minorHAnsi"/>
-          <w:noProof/>
-        </w:rPr>
-        <w:tab/>
-      </w:r>
-      <w:r>
-        <w:rPr>
-          <w:rFonts w:ascii="Consolas" w:hAnsi="Consolas" w:cstheme="minorHAnsi"/>
-          <w:noProof/>
-        </w:rPr>
-        <w:tab/>
-      </w:r>
-      <w:r>
-        <w:rPr>
-          <w:rFonts w:ascii="Consolas" w:hAnsi="Consolas" w:cstheme="minorHAnsi"/>
-          <w:noProof/>
-        </w:rPr>
-        <w:t>3 5 7 9 1</w:t>
-      </w:r>
-    </w:p>
-    <w:p>
-      <w:pPr>
-        <w:rPr>
-          <w:rFonts w:ascii="Consolas" w:hAnsi="Consolas" w:cs="Consolas"/>
-          <w:noProof/>
-        </w:rPr>
-      </w:pPr>
-      <w:r>
-        <w:rPr>
-          <w:rFonts w:ascii="Consolas" w:hAnsi="Consolas" w:cstheme="minorHAnsi"/>
-          <w:noProof/>
-        </w:rPr>
-        <w:t>end</w:t>
-      </w:r>
-      <w:r>
-        <w:rPr>
-          <w:rFonts w:ascii="Consolas" w:hAnsi="Consolas" w:cstheme="minorHAnsi"/>
-          <w:noProof/>
-        </w:rPr>
-        <w:tab/>
-      </w:r>
-      <w:r>
-        <w:rPr>
-          <w:rFonts w:ascii="Consolas" w:hAnsi="Consolas" w:cstheme="minorHAnsi"/>
-          <w:noProof/>
-        </w:rPr>
-        <w:tab/>
-      </w:r>
-      <w:r>
-        <w:rPr>
-          <w:rFonts w:ascii="Consolas" w:hAnsi="Consolas" w:cstheme="minorHAnsi"/>
-          <w:noProof/>
-        </w:rPr>
-        <w:tab/>
-      </w:r>
-      <w:r>
-        <w:rPr>
-          <w:rFonts w:ascii="Consolas" w:hAnsi="Consolas" w:cs="Consolas"/>
-          <w:noProof/>
-        </w:rPr>
-        <w:t>[3, 5, 7, 9, 1]</w:t>
-      </w:r>
-    </w:p>
-    <w:p>
-      <w:pPr>
-        <w:rPr>
-          <w:rFonts w:ascii="Consolas" w:hAnsi="Consolas" w:cs="Consolas"/>
-          <w:noProof/>
-        </w:rPr>
-      </w:pPr>
-    </w:p>
-    <w:p>
-      <w:pPr>
-        <w:rPr>
-          <w:rFonts w:ascii="Consolas" w:hAnsi="Consolas" w:cs="Consolas"/>
-          <w:noProof/>
-        </w:rPr>
-      </w:pPr>
-    </w:p>
-    <w:p>
-      <w:pPr>
-        <w:spacing w:after="0" w:line="240" w:lineRule="auto"/>
-        <w:jc w:val="both"/>
-        <w:rPr>
-          <w:rFonts w:ascii="Consolas" w:hAnsi="Consolas" w:cstheme="minorHAnsi"/>
-          <w:noProof/>
-          <w:lang w:val="bg-BG"/>
-        </w:rPr>
-      </w:pPr>
-      <w:r>
-        <w:rPr>
-          <w:rFonts w:ascii="Consolas" w:hAnsi="Consolas" w:cstheme="minorHAnsi"/>
-          <w:noProof/>
-        </w:rPr>
-        <w:t>1 10 100 1000</w:t>
-      </w:r>
-    </w:p>
-    <w:p>
-      <w:pPr>
-        <w:spacing w:after="0" w:line="240" w:lineRule="auto"/>
-        <w:jc w:val="both"/>
-        <w:rPr>
-          <w:rFonts w:ascii="Consolas" w:hAnsi="Consolas" w:cstheme="minorHAnsi"/>
-          <w:noProof/>
-          <w:lang w:val="bg-BG"/>
-        </w:rPr>
-      </w:pPr>
-      <w:r>
-        <w:rPr>
-          <w:rFonts w:ascii="Consolas" w:hAnsi="Consolas" w:cstheme="minorHAnsi"/>
-          <w:noProof/>
-        </w:rPr>
-        <w:t>max even</w:t>
-      </w:r>
-      <w:r>
-        <w:rPr>
-          <w:rFonts w:ascii="Consolas" w:hAnsi="Consolas" w:cstheme="minorHAnsi"/>
-          <w:noProof/>
-        </w:rPr>
-        <w:tab/>
-      </w:r>
-      <w:r>
-        <w:rPr>
-          <w:rFonts w:ascii="Consolas" w:hAnsi="Consolas" w:cstheme="minorHAnsi"/>
-          <w:noProof/>
-        </w:rPr>
-        <w:tab/>
-      </w:r>
-      <w:r>
-        <w:rPr>
-          <w:rFonts w:ascii="Consolas" w:hAnsi="Consolas" w:cstheme="minorHAnsi"/>
-          <w:noProof/>
-        </w:rPr>
-        <w:t>3</w:t>
-      </w:r>
-    </w:p>
-    <w:p>
-      <w:pPr>
-        <w:spacing w:after="0" w:line="240" w:lineRule="auto"/>
-        <w:jc w:val="both"/>
-        <w:rPr>
-          <w:rFonts w:ascii="Consolas" w:hAnsi="Consolas" w:cs="Consolas"/>
-          <w:noProof/>
-          <w:lang w:val="bg-BG"/>
-        </w:rPr>
-      </w:pPr>
-      <w:r>
-        <w:rPr>
-          <w:rFonts w:ascii="Consolas" w:hAnsi="Consolas" w:cstheme="minorHAnsi"/>
-          <w:noProof/>
-        </w:rPr>
-        <w:t>first 5 even</w:t>
-      </w:r>
-      <w:r>
-        <w:rPr>
-          <w:rFonts w:ascii="Consolas" w:hAnsi="Consolas" w:cstheme="minorHAnsi"/>
-          <w:noProof/>
-        </w:rPr>
-        <w:t xml:space="preserve">      </w:t>
-      </w:r>
-      <w:r>
-        <w:rPr>
-          <w:rFonts w:ascii="Consolas" w:hAnsi="Consolas" w:cs="Consolas"/>
-          <w:noProof/>
-        </w:rPr>
-        <w:t>Invalid count</w:t>
-      </w:r>
-    </w:p>
-    <w:p>
-      <w:pPr>
-        <w:spacing w:after="0" w:line="240" w:lineRule="auto"/>
-        <w:jc w:val="both"/>
-        <w:rPr>
-          <w:rFonts w:ascii="Consolas" w:hAnsi="Consolas" w:cstheme="minorHAnsi"/>
-          <w:noProof/>
-          <w:lang w:val="bg-BG"/>
-        </w:rPr>
-      </w:pPr>
-      <w:r>
-        <w:rPr>
-          <w:rFonts w:ascii="Consolas" w:hAnsi="Consolas" w:cstheme="minorHAnsi"/>
-          <w:noProof/>
-        </w:rPr>
-        <w:t>exchange 10</w:t>
-      </w:r>
-      <w:r>
-        <w:rPr>
-          <w:rFonts w:ascii="Consolas" w:hAnsi="Consolas" w:cstheme="minorHAnsi"/>
-          <w:noProof/>
-        </w:rPr>
-        <w:tab/>
-      </w:r>
-      <w:r>
-        <w:rPr>
-          <w:rFonts w:ascii="Consolas" w:hAnsi="Consolas" w:cstheme="minorHAnsi"/>
-          <w:noProof/>
-        </w:rPr>
-        <w:tab/>
-      </w:r>
-      <w:r>
-        <w:rPr>
-          <w:rFonts w:ascii="Consolas" w:hAnsi="Consolas" w:cs="Consolas"/>
-          <w:noProof/>
-        </w:rPr>
-        <w:t>Invalid index</w:t>
-      </w:r>
-      <w:r>
-        <w:rPr>
-          <w:rFonts w:ascii="Consolas" w:hAnsi="Consolas" w:cstheme="minorHAnsi"/>
-          <w:noProof/>
-        </w:rPr>
-        <w:tab/>
-      </w:r>
-    </w:p>
-    <w:p>
-      <w:pPr>
-        <w:spacing w:after="0" w:line="240" w:lineRule="auto"/>
-        <w:jc w:val="both"/>
-        <w:rPr>
-          <w:rFonts w:ascii="Consolas" w:hAnsi="Consolas" w:cstheme="minorHAnsi"/>
-          <w:noProof/>
-          <w:lang w:val="bg-BG"/>
-        </w:rPr>
-      </w:pPr>
-      <w:r>
-        <w:rPr>
-          <w:rFonts w:ascii="Consolas" w:hAnsi="Consolas" w:cstheme="minorHAnsi"/>
-          <w:noProof/>
-        </w:rPr>
-        <w:t>min odd</w:t>
-      </w:r>
-      <w:r>
-        <w:rPr>
-          <w:rFonts w:ascii="Consolas" w:hAnsi="Consolas" w:cstheme="minorHAnsi"/>
-          <w:noProof/>
-        </w:rPr>
-        <w:tab/>
-      </w:r>
-      <w:r>
-        <w:rPr>
-          <w:rFonts w:ascii="Consolas" w:hAnsi="Consolas" w:cstheme="minorHAnsi"/>
-          <w:noProof/>
-        </w:rPr>
-        <w:tab/>
-        <w:t>0</w:t>
-      </w:r>
-    </w:p>
-    <w:p>
-      <w:pPr>
-        <w:spacing w:after="0" w:line="240" w:lineRule="auto"/>
-        <w:jc w:val="both"/>
-        <w:rPr>
-          <w:rFonts w:ascii="Consolas" w:hAnsi="Consolas" w:cstheme="minorHAnsi"/>
-          <w:noProof/>
-          <w:lang w:val="bg-BG"/>
-        </w:rPr>
-      </w:pPr>
-      <w:r>
-        <w:rPr>
-          <w:rFonts w:ascii="Consolas" w:hAnsi="Consolas" w:cstheme="minorHAnsi"/>
-          <w:noProof/>
-        </w:rPr>
-        <w:t>exchange 0</w:t>
-      </w:r>
-      <w:r>
-        <w:rPr>
-          <w:rFonts w:ascii="Consolas" w:hAnsi="Consolas" w:cstheme="minorHAnsi"/>
-          <w:noProof/>
-        </w:rPr>
-        <w:tab/>
-      </w:r>
-      <w:r>
-        <w:rPr>
-          <w:rFonts w:ascii="Consolas" w:hAnsi="Consolas" w:cstheme="minorHAnsi"/>
-          <w:noProof/>
-        </w:rPr>
-        <w:tab/>
-        <w:t>10 100 1000 1</w:t>
-      </w:r>
-    </w:p>
-    <w:p>
-      <w:pPr>
-        <w:spacing w:after="0" w:line="240" w:lineRule="auto"/>
-        <w:jc w:val="both"/>
-        <w:rPr>
-          <w:rFonts w:ascii="Consolas" w:hAnsi="Consolas" w:cstheme="minorHAnsi"/>
-          <w:noProof/>
-          <w:lang w:val="bg-BG"/>
-        </w:rPr>
-      </w:pPr>
-      <w:r>
-        <w:rPr>
-          <w:rFonts w:ascii="Consolas" w:hAnsi="Consolas" w:cstheme="minorHAnsi"/>
-          <w:noProof/>
-        </w:rPr>
-        <w:t>max even</w:t>
-      </w:r>
-      <w:r>
-        <w:rPr>
-          <w:rFonts w:ascii="Consolas" w:hAnsi="Consolas" w:cstheme="minorHAnsi"/>
-          <w:noProof/>
-        </w:rPr>
-        <w:t xml:space="preserve">          2</w:t>
-      </w:r>
-    </w:p>
-    <w:p>
-      <w:pPr>
-        <w:spacing w:after="0" w:line="240" w:lineRule="auto"/>
-        <w:jc w:val="both"/>
-        <w:rPr>
-          <w:rFonts w:ascii="Consolas" w:hAnsi="Consolas" w:cstheme="minorHAnsi"/>
-          <w:noProof/>
-          <w:lang w:val="bg-BG"/>
-        </w:rPr>
-      </w:pPr>
-      <w:r>
-        <w:rPr>
-          <w:rFonts w:ascii="Consolas" w:hAnsi="Consolas" w:cstheme="minorHAnsi"/>
-          <w:noProof/>
-        </w:rPr>
-        <w:t>min even</w:t>
-      </w:r>
-      <w:r>
-        <w:rPr>
-          <w:rFonts w:ascii="Consolas" w:hAnsi="Consolas" w:cstheme="minorHAnsi"/>
-          <w:noProof/>
-        </w:rPr>
-        <w:t xml:space="preserve">          0</w:t>
-      </w:r>
-    </w:p>
-    <w:p>
-      <w:pPr>
-        <w:spacing w:after="0" w:line="240" w:lineRule="auto"/>
-        <w:jc w:val="both"/>
-        <w:rPr>
-          <w:rFonts w:ascii="Consolas" w:hAnsi="Consolas" w:cstheme="minorHAnsi"/>
-          <w:noProof/>
-          <w:lang w:val="bg-BG"/>
-        </w:rPr>
-      </w:pPr>
-      <w:r>
-        <w:rPr>
-          <w:rFonts w:ascii="Consolas" w:hAnsi="Consolas" w:cstheme="minorHAnsi"/>
-          <w:noProof/>
-        </w:rPr>
-        <w:t>end</w:t>
-      </w:r>
-      <w:r>
-        <w:rPr>
-          <w:rFonts w:ascii="Consolas" w:hAnsi="Consolas" w:cstheme="minorHAnsi"/>
-          <w:noProof/>
-        </w:rPr>
-        <w:tab/>
-      </w:r>
-      <w:r>
-        <w:rPr>
-          <w:rFonts w:ascii="Consolas" w:hAnsi="Consolas" w:cstheme="minorHAnsi"/>
-          <w:noProof/>
-        </w:rPr>
-        <w:tab/>
-      </w:r>
-      <w:r>
-        <w:rPr>
-          <w:rFonts w:ascii="Consolas" w:hAnsi="Consolas" w:cstheme="minorHAnsi"/>
-          <w:noProof/>
-        </w:rPr>
-        <w:tab/>
-      </w:r>
-      <w:r>
-        <w:rPr>
-          <w:rFonts w:ascii="Consolas" w:hAnsi="Consolas" w:cstheme="minorHAnsi"/>
-          <w:noProof/>
-        </w:rPr>
-        <w:t>10 100 1000 1</w:t>
-      </w:r>
-    </w:p>
-    <w:p>
-      <w:pPr>
-        <w:rPr>
-          <w:lang w:val="bg-BG"/>
-        </w:rPr>
-      </w:pPr>
-    </w:p>
-    <w:p>
-      <w:pPr>
-        <w:rPr>
-          <w:lang w:val="bg-BG"/>
-        </w:rPr>
-      </w:pPr>
-    </w:p>
-    <w:p>
-      <w:pPr>
-        <w:rPr>
-          <w:lang w:val="bg-BG"/>
-        </w:rPr>
-      </w:pPr>
-      <w:r>
-        <w:rPr>
-          <w:lang w:val="bg-BG"/>
-        </w:rPr>
-        <w:t>1 2 3 4 5</w:t>
-      </w:r>
-    </w:p>
-    <w:p>
-      <w:pPr>
-        <w:rPr>
-          <w:lang w:val="bg-BG"/>
-        </w:rPr>
-      </w:pPr>
-      <w:r>
-        <w:rPr>
-          <w:lang w:val="bg-BG"/>
-        </w:rPr>
-        <w:t>first 5 odd</w:t>
-      </w:r>
-    </w:p>
     <w:sectPr>
-      <w:headerReference w:type="default" r:id="rId12"/>
-      <w:footerReference w:type="default" r:id="rId13"/>
+      <w:headerReference w:type="default" r:id="rId11"/>
+      <w:footerReference w:type="default" r:id="rId12"/>
       <w:pgSz w:w="11909" w:h="16834" w:code="9"/>
       <w:pgMar w:top="567" w:right="737" w:bottom="1077" w:left="737" w:header="567" w:footer="794" w:gutter="0"/>
       <w:cols w:space="720"/>
@@ -7059,7 +6429,7 @@
                                               <a14:useLocalDpi xmlns:a14="http://schemas.microsoft.com/office/drawing/2010/main" val="0"/>
                                             </a:ext>
                                             <a:ext uri="{837473B0-CC2E-450A-ABE3-18F120FF3D39}">
-                                              <a1611:picAttrSrcUrl xmlns:a1611="http://schemas.microsoft.com/office/drawing/2016/11/main" xmlns:w16cid="http://schemas.microsoft.com/office/word/2016/wordml/cid" xmlns:w="http://schemas.openxmlformats.org/wordprocessingml/2006/main" xmlns:w10="urn:schemas-microsoft-com:office:word" xmlns:v="urn:schemas-microsoft-com:vml" xmlns:o="urn:schemas-microsoft-com:office:office" xmlns:am3d="http://schemas.microsoft.com/office/drawing/2017/model3d" xmlns:aink="http://schemas.microsoft.com/office/drawing/2016/ink" xmlns:cx8="http://schemas.microsoft.com/office/drawing/2016/5/14/chartex" xmlns:cx7="http://schemas.microsoft.com/office/drawing/2016/5/13/chartex" xmlns:cx6="http://schemas.microsoft.com/office/drawing/2016/5/12/chartex" xmlns:cx5="http://schemas.microsoft.com/office/drawing/2016/5/11/chartex" xmlns:cx4="http://schemas.microsoft.com/office/drawing/2016/5/10/chartex" xmlns:cx3="http://schemas.microsoft.com/office/drawing/2016/5/9/chartex" xmlns:cx2="http://schemas.microsoft.com/office/drawing/2015/10/21/chartex" xmlns="" r:id="rId10"/>
+                                              <a1611:picAttrSrcUrl xmlns="" xmlns:cx2="http://schemas.microsoft.com/office/drawing/2015/10/21/chartex" xmlns:cx3="http://schemas.microsoft.com/office/drawing/2016/5/9/chartex" xmlns:cx4="http://schemas.microsoft.com/office/drawing/2016/5/10/chartex" xmlns:cx5="http://schemas.microsoft.com/office/drawing/2016/5/11/chartex" xmlns:cx6="http://schemas.microsoft.com/office/drawing/2016/5/12/chartex" xmlns:cx7="http://schemas.microsoft.com/office/drawing/2016/5/13/chartex" xmlns:cx8="http://schemas.microsoft.com/office/drawing/2016/5/14/chartex" xmlns:aink="http://schemas.microsoft.com/office/drawing/2016/ink" xmlns:am3d="http://schemas.microsoft.com/office/drawing/2017/model3d" xmlns:o="urn:schemas-microsoft-com:office:office" xmlns:v="urn:schemas-microsoft-com:vml" xmlns:w10="urn:schemas-microsoft-com:office:word" xmlns:w="http://schemas.openxmlformats.org/wordprocessingml/2006/main" xmlns:w16cid="http://schemas.microsoft.com/office/word/2016/wordml/cid" xmlns:a1611="http://schemas.microsoft.com/office/drawing/2016/11/main" r:id="rId10"/>
                                             </a:ext>
                                           </a:extLst>
                                         </a:blip>
@@ -8245,7 +7615,7 @@
             </wp:anchor>
           </w:drawing>
         </mc:Choice>
-        <mc:Fallback xmlns:w16cid="http://schemas.microsoft.com/office/word/2016/wordml/cid" xmlns:am3d="http://schemas.microsoft.com/office/drawing/2017/model3d" xmlns:aink="http://schemas.microsoft.com/office/drawing/2016/ink" xmlns:cx8="http://schemas.microsoft.com/office/drawing/2016/5/14/chartex" xmlns:cx7="http://schemas.microsoft.com/office/drawing/2016/5/13/chartex" xmlns:cx6="http://schemas.microsoft.com/office/drawing/2016/5/12/chartex" xmlns:cx5="http://schemas.microsoft.com/office/drawing/2016/5/11/chartex" xmlns:cx4="http://schemas.microsoft.com/office/drawing/2016/5/10/chartex" xmlns:cx3="http://schemas.microsoft.com/office/drawing/2016/5/9/chartex" xmlns:cx2="http://schemas.microsoft.com/office/drawing/2015/10/21/chartex">
+        <mc:Fallback xmlns:cx2="http://schemas.microsoft.com/office/drawing/2015/10/21/chartex" xmlns:cx3="http://schemas.microsoft.com/office/drawing/2016/5/9/chartex" xmlns:cx4="http://schemas.microsoft.com/office/drawing/2016/5/10/chartex" xmlns:cx5="http://schemas.microsoft.com/office/drawing/2016/5/11/chartex" xmlns:cx6="http://schemas.microsoft.com/office/drawing/2016/5/12/chartex" xmlns:cx7="http://schemas.microsoft.com/office/drawing/2016/5/13/chartex" xmlns:cx8="http://schemas.microsoft.com/office/drawing/2016/5/14/chartex" xmlns:aink="http://schemas.microsoft.com/office/drawing/2016/ink" xmlns:am3d="http://schemas.microsoft.com/office/drawing/2017/model3d" xmlns:w16cid="http://schemas.microsoft.com/office/word/2016/wordml/cid">
           <w:pict>
             <v:line w14:anchorId="60BE7D18" id="Straight Connector 19" o:spid="_x0000_s1026" style="position:absolute;flip:y;z-index:251622400;visibility:visible;mso-wrap-style:square;mso-width-percent:0;mso-height-percent:0;mso-wrap-distance-left:9pt;mso-wrap-distance-top:0;mso-wrap-distance-right:9pt;mso-wrap-distance-bottom:0;mso-position-horizontal:absolute;mso-position-horizontal-relative:text;mso-position-vertical:absolute;mso-position-vertical-relative:text;mso-width-percent:0;mso-height-percent:0;mso-width-relative:page;mso-height-relative:page" from="-.1pt,5.2pt" to="520.7pt,5.2pt" o:gfxdata="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" strokecolor="#974706 [1609]" strokeweight="1pt">
               <v:stroke endcap="round"/>
@@ -8351,7 +7721,7 @@
                               <w:sz w:val="18"/>
                               <w:szCs w:val="18"/>
                             </w:rPr>
-                            <w:t>6</w:t>
+                            <w:t>1</w:t>
                           </w:r>
                           <w:r>
                             <w:rPr>
@@ -8394,7 +7764,7 @@
                               <w:sz w:val="18"/>
                               <w:szCs w:val="18"/>
                             </w:rPr>
-                            <w:t>6</w:t>
+                            <w:t>5</w:t>
                           </w:r>
                           <w:r>
                             <w:rPr>
@@ -8476,7 +7846,7 @@
                         <w:sz w:val="18"/>
                         <w:szCs w:val="18"/>
                       </w:rPr>
-                      <w:t>6</w:t>
+                      <w:t>1</w:t>
                     </w:r>
                     <w:r>
                       <w:rPr>
@@ -8519,7 +7889,7 @@
                         <w:sz w:val="18"/>
                         <w:szCs w:val="18"/>
                       </w:rPr>
-                      <w:t>6</w:t>
+                      <w:t>5</w:t>
                     </w:r>
                     <w:r>
                       <w:rPr>
@@ -14803,7 +14173,7 @@
 </file>
 
 <file path=customXml/itemProps1.xml><?xml version="1.0" encoding="utf-8"?>
-<ds:datastoreItem xmlns:ds="http://schemas.openxmlformats.org/officeDocument/2006/customXml" ds:itemID="{6B754CD0-F061-4616-AAA0-5C68EF50D29B}">
+<ds:datastoreItem xmlns:ds="http://schemas.openxmlformats.org/officeDocument/2006/customXml" ds:itemID="{038344A1-0B6B-4556-9FF1-E40BD3259A06}">
   <ds:schemaRefs>
     <ds:schemaRef ds:uri="http://schemas.openxmlformats.org/officeDocument/2006/bibliography"/>
   </ds:schemaRefs>
